--- a/Deliverbles/Iteration3/UseCaseModels.docx
+++ b/Deliverbles/Iteration3/UseCaseModels.docx
@@ -40,14 +40,7 @@
           <w:sz w:val="24"/>
           <w:szCs w:val="24"/>
         </w:rPr>
-        <w:t>1. Search for an </w:t>
-      </w:r>
-      <w:r>
-        <w:rPr>
-          <w:sz w:val="24"/>
-          <w:szCs w:val="24"/>
-        </w:rPr>
-        <w:t>item</w:t>
+        <w:t>1. Search for an item</w:t>
       </w:r>
     </w:p>
     <w:p>
@@ -67,7 +60,23 @@
           <w:sz w:val="24"/>
           <w:szCs w:val="24"/>
         </w:rPr>
-        <w:t>2. Sort Items by distance or price</w:t>
+        <w:t xml:space="preserve">2. Sort Items by </w:t>
+      </w:r>
+      <w:bookmarkStart w:id="0" w:name="_GoBack"/>
+      <w:r>
+        <w:rPr>
+          <w:sz w:val="24"/>
+          <w:szCs w:val="24"/>
+        </w:rPr>
+        <w:t xml:space="preserve">distance </w:t>
+      </w:r>
+      <w:bookmarkEnd w:id="0"/>
+      <w:r>
+        <w:rPr>
+          <w:sz w:val="24"/>
+          <w:szCs w:val="24"/>
+        </w:rPr>
+        <w:t>or price</w:t>
       </w:r>
     </w:p>
     <w:p>
@@ -87,21 +96,7 @@
           <w:sz w:val="24"/>
           <w:szCs w:val="24"/>
         </w:rPr>
-        <w:t>3. Login/ Register (option to </w:t>
-      </w:r>
-      <w:r>
-        <w:rPr>
-          <w:sz w:val="24"/>
-          <w:szCs w:val="24"/>
-        </w:rPr>
-        <w:t>use</w:t>
-      </w:r>
-      <w:r>
-        <w:rPr>
-          <w:sz w:val="24"/>
-          <w:szCs w:val="24"/>
-        </w:rPr>
-        <w:t> Gmail/Facebook login)</w:t>
+        <w:t xml:space="preserve">3. Login/ Register </w:t>
       </w:r>
     </w:p>
     <w:p>
@@ -155,14 +150,7 @@
           <w:sz w:val="24"/>
           <w:szCs w:val="24"/>
         </w:rPr>
-        <w:t>5.</w:t>
-      </w:r>
-      <w:r>
-        <w:rPr>
-          <w:sz w:val="24"/>
-          <w:szCs w:val="24"/>
-        </w:rPr>
-        <w:t xml:space="preserve"> Update item (price, name or </w:t>
+        <w:t xml:space="preserve">5. Update item (price, name or </w:t>
       </w:r>
       <w:r>
         <w:rPr>
@@ -196,21 +184,7 @@
           <w:sz w:val="24"/>
           <w:szCs w:val="24"/>
         </w:rPr>
-        <w:t>6.</w:t>
-      </w:r>
-      <w:r>
-        <w:rPr>
-          <w:sz w:val="24"/>
-          <w:szCs w:val="24"/>
-        </w:rPr>
-        <w:t> </w:t>
-      </w:r>
-      <w:r>
-        <w:rPr>
-          <w:sz w:val="24"/>
-          <w:szCs w:val="24"/>
-        </w:rPr>
-        <w:t>Delete item</w:t>
+        <w:t>6. Delete item</w:t>
       </w:r>
     </w:p>
     <w:p>
@@ -239,8 +213,6 @@
         </w:rPr>
         <w:t xml:space="preserve">profile </w:t>
       </w:r>
-      <w:bookmarkStart w:id="0" w:name="_GoBack"/>
-      <w:bookmarkEnd w:id="0"/>
     </w:p>
     <w:p>
       <w:pPr>
@@ -539,16 +511,7 @@
           <w:sz w:val="24"/>
           <w:szCs w:val="24"/>
         </w:rPr>
-        <w:t xml:space="preserve">Stakeholders and </w:t>
-      </w:r>
-      <w:r>
-        <w:rPr>
-          <w:b/>
-          <w:bCs/>
-          <w:sz w:val="24"/>
-          <w:szCs w:val="24"/>
-        </w:rPr>
-        <w:t>Interests:</w:t>
+        <w:t>Stakeholders and Interests:</w:t>
       </w:r>
     </w:p>
     <w:p>
@@ -670,15 +633,7 @@
           <w:sz w:val="24"/>
           <w:szCs w:val="24"/>
         </w:rPr>
-        <w:t xml:space="preserve">Search results (item, price, </w:t>
-      </w:r>
-      <w:r>
-        <w:rPr>
-          <w:rFonts w:ascii="Trebuchet MS"/>
-          <w:sz w:val="24"/>
-          <w:szCs w:val="24"/>
-        </w:rPr>
-        <w:t>store location) are shown on the screen.</w:t>
+        <w:t>Search results (item, price, store location) are shown on the screen.</w:t>
       </w:r>
     </w:p>
     <w:p>
@@ -808,15 +763,7 @@
           <w:sz w:val="24"/>
           <w:szCs w:val="24"/>
         </w:rPr>
-        <w:t xml:space="preserve">The resulting </w:t>
-      </w:r>
-      <w:r>
-        <w:rPr>
-          <w:rFonts w:ascii="Trebuchet MS"/>
-          <w:sz w:val="24"/>
-          <w:szCs w:val="24"/>
-        </w:rPr>
-        <w:t xml:space="preserve">grocery item information (item, price, store location) is displayed on the screen.  </w:t>
+        <w:t xml:space="preserve">The resulting grocery item information (item, price, store location) is displayed on the screen.  </w:t>
       </w:r>
     </w:p>
     <w:p>
@@ -930,15 +877,7 @@
           <w:sz w:val="24"/>
           <w:szCs w:val="24"/>
         </w:rPr>
-        <w:t>Asks user if they would like to start a new s</w:t>
-      </w:r>
-      <w:r>
-        <w:rPr>
-          <w:rFonts w:ascii="Trebuchet MS"/>
-          <w:sz w:val="24"/>
-          <w:szCs w:val="24"/>
-        </w:rPr>
-        <w:t>earch.</w:t>
+        <w:t>Asks user if they would like to start a new search.</w:t>
       </w:r>
     </w:p>
     <w:p>
@@ -1541,15 +1480,7 @@
           <w:szCs w:val="24"/>
         </w:rPr>
         <w:tab/>
-        <w:t>Th</w:t>
-      </w:r>
-      <w:r>
-        <w:rPr>
-          <w:rFonts w:ascii="Trebuchet MS"/>
-          <w:sz w:val="24"/>
-          <w:szCs w:val="24"/>
-        </w:rPr>
-        <w:t xml:space="preserve">e system logs completed adding or updating item. </w:t>
+        <w:t xml:space="preserve">The system logs completed adding or updating item. </w:t>
       </w:r>
     </w:p>
     <w:p>
@@ -1872,15 +1803,7 @@
           <w:sz w:val="24"/>
           <w:szCs w:val="24"/>
         </w:rPr>
-        <w:t xml:space="preserve">User cancel adding item, go back to the </w:t>
-      </w:r>
-      <w:r>
-        <w:rPr>
-          <w:rFonts w:ascii="Trebuchet MS"/>
-          <w:sz w:val="24"/>
-          <w:szCs w:val="24"/>
-        </w:rPr>
-        <w:t>previous page</w:t>
+        <w:t>User cancel adding item, go back to the previous page</w:t>
       </w:r>
     </w:p>
     <w:p>
@@ -2023,16 +1946,7 @@
           <w:sz w:val="24"/>
           <w:szCs w:val="24"/>
         </w:rPr>
-        <w:t xml:space="preserve">Open </w:t>
-      </w:r>
-      <w:r>
-        <w:rPr>
-          <w:b/>
-          <w:bCs/>
-          <w:sz w:val="24"/>
-          <w:szCs w:val="24"/>
-        </w:rPr>
-        <w:t>Issues:</w:t>
+        <w:t>Open Issues:</w:t>
       </w:r>
     </w:p>
     <w:p>
@@ -2680,22 +2594,7 @@
           <w:szCs w:val="24"/>
         </w:rPr>
         <w:tab/>
-      </w:r>
-      <w:r>
-        <w:rPr>
-          <w:rFonts w:ascii="Trebuchet MS"/>
-          <w:sz w:val="24"/>
-          <w:szCs w:val="24"/>
-        </w:rPr>
-        <w:t xml:space="preserve">Registered user </w:t>
-      </w:r>
-      <w:r>
-        <w:rPr>
-          <w:rFonts w:ascii="Trebuchet MS"/>
-          <w:sz w:val="24"/>
-          <w:szCs w:val="24"/>
-        </w:rPr>
-        <w:t>display an item.</w:t>
+        <w:t>Registered user display an item.</w:t>
       </w:r>
     </w:p>
     <w:p>
@@ -2714,15 +2613,7 @@
           <w:sz w:val="24"/>
           <w:szCs w:val="24"/>
         </w:rPr>
-        <w:t>2</w:t>
-      </w:r>
-      <w:r>
-        <w:rPr>
-          <w:rFonts w:ascii="Trebuchet MS"/>
-          <w:sz w:val="24"/>
-          <w:szCs w:val="24"/>
-        </w:rPr>
-        <w:t>.</w:t>
+        <w:t>2.</w:t>
       </w:r>
       <w:r>
         <w:rPr>
@@ -2768,15 +2659,7 @@
           <w:sz w:val="24"/>
           <w:szCs w:val="24"/>
         </w:rPr>
-        <w:t>3</w:t>
-      </w:r>
-      <w:r>
-        <w:rPr>
-          <w:rFonts w:ascii="Trebuchet MS"/>
-          <w:sz w:val="24"/>
-          <w:szCs w:val="24"/>
-        </w:rPr>
-        <w:t>.</w:t>
+        <w:t>3.</w:t>
       </w:r>
       <w:r>
         <w:rPr>
@@ -2952,15 +2835,7 @@
           <w:sz w:val="24"/>
           <w:szCs w:val="24"/>
         </w:rPr>
-        <w:t>U</w:t>
-      </w:r>
-      <w:r>
-        <w:rPr>
-          <w:rFonts w:ascii="Trebuchet MS"/>
-          <w:sz w:val="24"/>
-          <w:szCs w:val="24"/>
-        </w:rPr>
-        <w:t>ser reenter</w:t>
+        <w:t>User reenter</w:t>
       </w:r>
       <w:proofErr w:type="gramEnd"/>
       <w:r>
@@ -3352,23 +3227,7 @@
           <w:sz w:val="24"/>
           <w:szCs w:val="24"/>
         </w:rPr>
-        <w:t>Registered user is identified and authenticated</w:t>
-      </w:r>
-      <w:r>
-        <w:rPr>
-          <w:rFonts w:ascii="Trebuchet MS"/>
-          <w:sz w:val="24"/>
-          <w:szCs w:val="24"/>
-        </w:rPr>
-        <w:t xml:space="preserve"> and item to delete has been added</w:t>
-      </w:r>
-      <w:r>
-        <w:rPr>
-          <w:rFonts w:ascii="Trebuchet MS"/>
-          <w:sz w:val="24"/>
-          <w:szCs w:val="24"/>
-        </w:rPr>
-        <w:t xml:space="preserve">. </w:t>
+        <w:t xml:space="preserve">Registered user is identified and authenticated and item to delete has been added. </w:t>
       </w:r>
     </w:p>
     <w:p>
@@ -3415,71 +3274,7 @@
           <w:sz w:val="24"/>
           <w:szCs w:val="24"/>
         </w:rPr>
-        <w:t xml:space="preserve">The item is deleted </w:t>
-      </w:r>
-      <w:r>
-        <w:rPr>
-          <w:rFonts w:ascii="Trebuchet MS"/>
-          <w:sz w:val="24"/>
-          <w:szCs w:val="24"/>
-        </w:rPr>
-        <w:t>from the system</w:t>
-      </w:r>
-      <w:r>
-        <w:rPr>
-          <w:rFonts w:ascii="Trebuchet MS"/>
-          <w:sz w:val="24"/>
-          <w:szCs w:val="24"/>
-        </w:rPr>
-        <w:t xml:space="preserve"> f</w:t>
-      </w:r>
-      <w:r>
-        <w:rPr>
-          <w:rFonts w:ascii="Trebuchet MS"/>
-          <w:sz w:val="24"/>
-          <w:szCs w:val="24"/>
-        </w:rPr>
-        <w:t>or</w:t>
-      </w:r>
-      <w:r>
-        <w:rPr>
-          <w:rFonts w:ascii="Trebuchet MS"/>
-          <w:sz w:val="24"/>
-          <w:szCs w:val="24"/>
-        </w:rPr>
-        <w:t xml:space="preserve"> </w:t>
-      </w:r>
-      <w:r>
-        <w:rPr>
-          <w:rFonts w:ascii="Trebuchet MS"/>
-          <w:sz w:val="24"/>
-          <w:szCs w:val="24"/>
-        </w:rPr>
-        <w:t>specific</w:t>
-      </w:r>
-      <w:r>
-        <w:rPr>
-          <w:rFonts w:ascii="Trebuchet MS"/>
-          <w:sz w:val="24"/>
-          <w:szCs w:val="24"/>
-        </w:rPr>
-        <w:t xml:space="preserve"> grocery</w:t>
-      </w:r>
-      <w:r>
-        <w:rPr>
-          <w:rFonts w:ascii="Trebuchet MS"/>
-          <w:sz w:val="24"/>
-          <w:szCs w:val="24"/>
-        </w:rPr>
-        <w:t xml:space="preserve"> store</w:t>
-      </w:r>
-      <w:r>
-        <w:rPr>
-          <w:rFonts w:ascii="Trebuchet MS"/>
-          <w:sz w:val="24"/>
-          <w:szCs w:val="24"/>
-        </w:rPr>
-        <w:t>.</w:t>
+        <w:t>The item is deleted from the system for specific grocery store.</w:t>
       </w:r>
     </w:p>
     <w:p>
@@ -3534,15 +3329,7 @@
           <w:szCs w:val="24"/>
         </w:rPr>
         <w:tab/>
-        <w:t xml:space="preserve">Registered user </w:t>
-      </w:r>
-      <w:r>
-        <w:rPr>
-          <w:rFonts w:ascii="Trebuchet MS"/>
-          <w:sz w:val="24"/>
-          <w:szCs w:val="24"/>
-        </w:rPr>
-        <w:t>display an item.</w:t>
+        <w:t>Registered user display an item.</w:t>
       </w:r>
     </w:p>
     <w:p>
@@ -3561,15 +3348,7 @@
           <w:sz w:val="24"/>
           <w:szCs w:val="24"/>
         </w:rPr>
-        <w:t>2</w:t>
-      </w:r>
-      <w:r>
-        <w:rPr>
-          <w:rFonts w:ascii="Trebuchet MS"/>
-          <w:sz w:val="24"/>
-          <w:szCs w:val="24"/>
-        </w:rPr>
-        <w:t>.</w:t>
+        <w:t>2.</w:t>
       </w:r>
       <w:r>
         <w:rPr>
@@ -3578,23 +3357,7 @@
           <w:szCs w:val="24"/>
         </w:rPr>
         <w:tab/>
-        <w:t>Registered us</w:t>
-      </w:r>
-      <w:r>
-        <w:rPr>
-          <w:rFonts w:ascii="Trebuchet MS"/>
-          <w:sz w:val="24"/>
-          <w:szCs w:val="24"/>
-        </w:rPr>
-        <w:t>er deletes the item</w:t>
-      </w:r>
-      <w:r>
-        <w:rPr>
-          <w:rFonts w:ascii="Trebuchet MS"/>
-          <w:sz w:val="24"/>
-          <w:szCs w:val="24"/>
-        </w:rPr>
-        <w:t>.</w:t>
+        <w:t>Registered user deletes the item.</w:t>
       </w:r>
     </w:p>
     <w:p>
@@ -3613,15 +3376,7 @@
           <w:sz w:val="24"/>
           <w:szCs w:val="24"/>
         </w:rPr>
-        <w:t>3</w:t>
-      </w:r>
-      <w:r>
-        <w:rPr>
-          <w:rFonts w:ascii="Trebuchet MS"/>
-          <w:sz w:val="24"/>
-          <w:szCs w:val="24"/>
-        </w:rPr>
-        <w:t>.</w:t>
+        <w:t>3.</w:t>
       </w:r>
       <w:r>
         <w:rPr>
@@ -3630,23 +3385,7 @@
           <w:szCs w:val="24"/>
         </w:rPr>
         <w:tab/>
-        <w:t>System delete</w:t>
-      </w:r>
-      <w:r>
-        <w:rPr>
-          <w:rFonts w:ascii="Trebuchet MS"/>
-          <w:sz w:val="24"/>
-          <w:szCs w:val="24"/>
-        </w:rPr>
-        <w:t>s</w:t>
-      </w:r>
-      <w:r>
-        <w:rPr>
-          <w:rFonts w:ascii="Trebuchet MS"/>
-          <w:sz w:val="24"/>
-          <w:szCs w:val="24"/>
-        </w:rPr>
-        <w:t xml:space="preserve"> item and its details. </w:t>
+        <w:t xml:space="preserve">System deletes item and its details. </w:t>
       </w:r>
     </w:p>
     <w:p>
@@ -4062,16 +3801,7 @@
           <w:sz w:val="24"/>
           <w:szCs w:val="24"/>
         </w:rPr>
-        <w:t xml:space="preserve">Stakeholders and </w:t>
-      </w:r>
-      <w:r>
-        <w:rPr>
-          <w:b/>
-          <w:bCs/>
-          <w:sz w:val="24"/>
-          <w:szCs w:val="24"/>
-        </w:rPr>
-        <w:t>Interests:</w:t>
+        <w:t>Stakeholders and Interests:</w:t>
       </w:r>
     </w:p>
     <w:p>
@@ -4379,23 +4109,7 @@
           <w:sz w:val="24"/>
           <w:szCs w:val="24"/>
         </w:rPr>
-        <w:t>name,</w:t>
-      </w:r>
-      <w:r>
-        <w:rPr>
-          <w:rFonts w:ascii="Trebuchet MS"/>
-          <w:sz w:val="24"/>
-          <w:szCs w:val="24"/>
-        </w:rPr>
-        <w:t xml:space="preserve"> password,</w:t>
-      </w:r>
-      <w:r>
-        <w:rPr>
-          <w:rFonts w:ascii="Trebuchet MS"/>
-          <w:sz w:val="24"/>
-          <w:szCs w:val="24"/>
-        </w:rPr>
-        <w:t xml:space="preserve"> and/or zip code</w:t>
+        <w:t>name, password, and/or zip code</w:t>
       </w:r>
     </w:p>
     <w:p>
@@ -4867,15 +4581,7 @@
           <w:sz w:val="24"/>
           <w:szCs w:val="24"/>
         </w:rPr>
-        <w:t>The user profile is</w:t>
-      </w:r>
-      <w:r>
-        <w:rPr>
-          <w:rFonts w:ascii="Trebuchet MS"/>
-          <w:sz w:val="24"/>
-          <w:szCs w:val="24"/>
-        </w:rPr>
-        <w:t xml:space="preserve"> deleted from the system.</w:t>
+        <w:t>The user profile is deleted from the system.</w:t>
       </w:r>
     </w:p>
     <w:p>
@@ -5067,16 +4773,7 @@
           <w:sz w:val="24"/>
           <w:szCs w:val="24"/>
         </w:rPr>
-        <w:t>Technology and D</w:t>
-      </w:r>
-      <w:r>
-        <w:rPr>
-          <w:b/>
-          <w:bCs/>
-          <w:sz w:val="24"/>
-          <w:szCs w:val="24"/>
-        </w:rPr>
-        <w:t>ata Variations List:</w:t>
+        <w:t>Technology and Data Variations List:</w:t>
       </w:r>
     </w:p>
     <w:p>

--- a/Deliverbles/Iteration3/UseCaseModels.docx
+++ b/Deliverbles/Iteration3/UseCaseModels.docx
@@ -63,20 +63,13 @@
         <w:t xml:space="preserve">2. Sort Items by </w:t>
       </w:r>
       <w:bookmarkStart w:id="0" w:name="_GoBack"/>
-      <w:r>
-        <w:rPr>
-          <w:sz w:val="24"/>
-          <w:szCs w:val="24"/>
-        </w:rPr>
-        <w:t xml:space="preserve">distance </w:t>
-      </w:r>
       <w:bookmarkEnd w:id="0"/>
       <w:r>
         <w:rPr>
           <w:sz w:val="24"/>
           <w:szCs w:val="24"/>
         </w:rPr>
-        <w:t>or price</w:t>
+        <w:t>price</w:t>
       </w:r>
     </w:p>
     <w:p>
